--- a/Exoplanet Research Documentation - Samia M.docx
+++ b/Exoplanet Research Documentation - Samia M.docx
@@ -4449,41 +4449,34 @@
         </w:rPr>
         <w:t xml:space="preserve"> notebook file called </w:t>
       </w:r>
-      <w:r>
-        <w:rPr>
-          <w:rFonts w:ascii="Times New Roman" w:hAnsi="Times New Roman" w:cs="Times New Roman"/>
-          <w:sz w:val="24"/>
-          <w:szCs w:val="24"/>
-          <w:highlight w:val="cyan"/>
-        </w:rPr>
-        <w:t>s</w:t>
-      </w:r>
-      <w:r>
-        <w:rPr>
-          <w:rFonts w:ascii="Times New Roman" w:hAnsi="Times New Roman" w:cs="Times New Roman"/>
-          <w:sz w:val="24"/>
-          <w:szCs w:val="24"/>
-          <w:highlight w:val="cyan"/>
-        </w:rPr>
-        <w:t xml:space="preserve">catterplots. This code created visualizations for </w:t>
-      </w:r>
-      <w:r>
-        <w:rPr>
-          <w:rFonts w:ascii="Times New Roman" w:hAnsi="Times New Roman" w:cs="Times New Roman"/>
-          <w:sz w:val="24"/>
-          <w:szCs w:val="24"/>
-          <w:highlight w:val="cyan"/>
-        </w:rPr>
-        <w:t>the last scatterplot</w:t>
-      </w:r>
-      <w:r>
-        <w:rPr>
-          <w:rFonts w:ascii="Times New Roman" w:hAnsi="Times New Roman" w:cs="Times New Roman"/>
-          <w:sz w:val="24"/>
-          <w:szCs w:val="24"/>
-          <w:highlight w:val="cyan"/>
-        </w:rPr>
-        <w:t xml:space="preserve"> from the exoplanet </w:t>
+      <w:proofErr w:type="spellStart"/>
+      <w:r>
+        <w:rPr>
+          <w:rFonts w:ascii="Times New Roman" w:hAnsi="Times New Roman" w:cs="Times New Roman"/>
+          <w:sz w:val="24"/>
+          <w:szCs w:val="24"/>
+          <w:highlight w:val="cyan"/>
+        </w:rPr>
+        <w:t>scatterplots</w:t>
+      </w:r>
+      <w:r>
+        <w:rPr>
+          <w:rFonts w:ascii="Times New Roman" w:hAnsi="Times New Roman" w:cs="Times New Roman"/>
+          <w:sz w:val="24"/>
+          <w:szCs w:val="24"/>
+          <w:highlight w:val="cyan"/>
+        </w:rPr>
+        <w:t>_exoplanets</w:t>
+      </w:r>
+      <w:proofErr w:type="spellEnd"/>
+      <w:r>
+        <w:rPr>
+          <w:rFonts w:ascii="Times New Roman" w:hAnsi="Times New Roman" w:cs="Times New Roman"/>
+          <w:sz w:val="24"/>
+          <w:szCs w:val="24"/>
+          <w:highlight w:val="cyan"/>
+        </w:rPr>
+        <w:t xml:space="preserve">. This code created visualizations for the last scatterplot from the exoplanet </w:t>
       </w:r>
       <w:proofErr w:type="spellStart"/>
       <w:r>
@@ -4527,16 +4520,7 @@
           <w:szCs w:val="24"/>
           <w:highlight w:val="cyan"/>
         </w:rPr>
-        <w:t xml:space="preserve">(Jonathan’s code) </w:t>
-      </w:r>
-      <w:r>
-        <w:rPr>
-          <w:rFonts w:ascii="Times New Roman" w:hAnsi="Times New Roman" w:cs="Times New Roman"/>
-          <w:sz w:val="24"/>
-          <w:szCs w:val="24"/>
-          <w:highlight w:val="cyan"/>
-        </w:rPr>
-        <w:t xml:space="preserve">We created a python </w:t>
+        <w:t xml:space="preserve">(Jonathan’s code) We created a python </w:t>
       </w:r>
       <w:proofErr w:type="spellStart"/>
       <w:r>
